--- a/Функции интерфейса.docx
+++ b/Функции интерфейса.docx
@@ -1054,15 +1054,7 @@
           <w:sz w:val="28"/>
           <w:szCs w:val="28"/>
         </w:rPr>
-        <w:t>название</w:t>
-      </w:r>
-      <w:r>
-        <w:rPr>
-          <w:color w:val="000000"/>
-          <w:sz w:val="28"/>
-          <w:szCs w:val="28"/>
-        </w:rPr>
-        <w:t xml:space="preserve"> город</w:t>
+        <w:t>название город</w:t>
       </w:r>
       <w:r>
         <w:rPr>
@@ -1366,7 +1358,7 @@
           <v:shape id="_x0000_i1025" type="#_x0000_t75" style="width:468pt;height:317.25pt" o:ole="">
             <v:imagedata r:id="rId8" o:title=""/>
           </v:shape>
-          <o:OLEObject Type="Embed" ProgID="Visio.Drawing.15" ShapeID="_x0000_i1025" DrawAspect="Content" ObjectID="_1764166894" r:id="rId9"/>
+          <o:OLEObject Type="Embed" ProgID="Visio.Drawing.15" ShapeID="_x0000_i1025" DrawAspect="Content" ObjectID="_1780584502" r:id="rId9"/>
         </w:object>
       </w:r>
     </w:p>
@@ -4085,6 +4077,7 @@
                 <w:szCs w:val="28"/>
                 <w:lang w:eastAsia="ru-RU"/>
               </w:rPr>
+              <w:lastRenderedPageBreak/>
               <w:t>Акции и спец. предложения</w:t>
             </w:r>
           </w:p>
@@ -14336,7 +14329,23 @@
           <w:sz w:val="28"/>
           <w:szCs w:val="28"/>
         </w:rPr>
-        <w:t>Принцип простоты</w:t>
+        <w:t>Принцип</w:t>
+      </w:r>
+      <w:r>
+        <w:rPr>
+          <w:rFonts w:ascii="Times New Roman" w:hAnsi="Times New Roman" w:cs="Times New Roman"/>
+          <w:sz w:val="28"/>
+          <w:szCs w:val="28"/>
+        </w:rPr>
+        <w:t xml:space="preserve"> </w:t>
+      </w:r>
+      <w:r>
+        <w:rPr>
+          <w:rFonts w:ascii="Times New Roman" w:hAnsi="Times New Roman" w:cs="Times New Roman"/>
+          <w:sz w:val="28"/>
+          <w:szCs w:val="28"/>
+        </w:rPr>
+        <w:t>видимости</w:t>
       </w:r>
       <w:proofErr w:type="gramStart"/>
       <w:r>
@@ -14451,7 +14460,23 @@
           <w:sz w:val="28"/>
           <w:szCs w:val="28"/>
         </w:rPr>
-        <w:t>Принцип видимости:</w:t>
+        <w:t xml:space="preserve">Принцип </w:t>
+      </w:r>
+      <w:r>
+        <w:rPr>
+          <w:rFonts w:ascii="Times New Roman" w:hAnsi="Times New Roman" w:cs="Times New Roman"/>
+          <w:sz w:val="28"/>
+          <w:szCs w:val="28"/>
+        </w:rPr>
+        <w:t>простоты</w:t>
+      </w:r>
+      <w:r>
+        <w:rPr>
+          <w:rFonts w:ascii="Times New Roman" w:hAnsi="Times New Roman" w:cs="Times New Roman"/>
+          <w:sz w:val="28"/>
+          <w:szCs w:val="28"/>
+        </w:rPr>
+        <w:t>:</w:t>
       </w:r>
       <w:r>
         <w:rPr>
